--- a/template/radiology.docx
+++ b/template/radiology.docx
@@ -52,19 +52,11 @@
         <w:rPr>
           <w:rStyle w:val="5"/>
           <w:rFonts w:hint="default" w:ascii="Calibri" w:hAnsi="Calibri" w:cs="Calibri"/>
-          <w:lang w:val="en-US"/>
-        </w:rPr>
-        <w:t>{</w:t>
-      </w:r>
-      <w:r>
-        <w:rPr>
-          <w:rStyle w:val="5"/>
-          <w:rFonts w:hint="default" w:ascii="Calibri" w:hAnsi="Calibri" w:cs="Calibri"/>
-          <w:b/>
-          <w:bCs/>
-          <w:lang w:val="en-US"/>
-        </w:rPr>
-        <w:t>pr</w:t>
+          <w:b/>
+          <w:bCs/>
+          <w:lang w:val="en-US"/>
+        </w:rPr>
+        <w:t>{pr</w:t>
       </w:r>
       <w:r>
         <w:rPr>
@@ -115,19 +107,11 @@
         <w:rPr>
           <w:rStyle w:val="5"/>
           <w:rFonts w:hint="default" w:ascii="Calibri" w:hAnsi="Calibri" w:cs="Calibri"/>
-          <w:lang w:val="en-US"/>
-        </w:rPr>
-        <w:t>{</w:t>
-      </w:r>
-      <w:r>
-        <w:rPr>
-          <w:rStyle w:val="5"/>
-          <w:rFonts w:hint="default" w:ascii="Calibri" w:hAnsi="Calibri" w:cs="Calibri"/>
-          <w:b/>
-          <w:bCs/>
-          <w:lang w:val="en-US"/>
-        </w:rPr>
-        <w:t>CPT_code}</w:t>
+          <w:b/>
+          <w:bCs/>
+          <w:lang w:val="en-US"/>
+        </w:rPr>
+        <w:t>{CPT_code}</w:t>
       </w:r>
       <w:r>
         <w:rPr>
@@ -193,6 +177,8 @@
         </w:rPr>
         <w:t>.</w:t>
       </w:r>
+      <w:bookmarkStart w:id="0" w:name="_GoBack"/>
+      <w:bookmarkEnd w:id="0"/>
     </w:p>
     <w:p>
       <w:pPr>
@@ -237,7 +223,6 @@
           <w:lang w:val="en-US"/>
         </w:rPr>
         <w:tab/>
-        <w:t/>
       </w:r>
       <w:r>
         <w:rPr>
@@ -319,8 +304,6 @@
           <w:lang w:val="en-US"/>
         </w:rPr>
       </w:pPr>
-      <w:bookmarkStart w:id="0" w:name="_GoBack"/>
-      <w:bookmarkEnd w:id="0"/>
     </w:p>
     <w:p>
       <w:pPr>
@@ -795,7 +778,7 @@
     <w:lsdException w:unhideWhenUsed="0" w:uiPriority="0" w:semiHidden="0" w:name="HTML Sample"/>
     <w:lsdException w:unhideWhenUsed="0" w:uiPriority="0" w:semiHidden="0" w:name="HTML Typewriter"/>
     <w:lsdException w:unhideWhenUsed="0" w:uiPriority="0" w:semiHidden="0" w:name="HTML Variable"/>
-    <w:lsdException w:unhideWhenUsed="0" w:uiPriority="0" w:name="Normal Table"/>
+    <w:lsdException w:qFormat="1" w:unhideWhenUsed="0" w:uiPriority="0" w:name="Normal Table"/>
     <w:lsdException w:unhideWhenUsed="0" w:uiPriority="0" w:semiHidden="0" w:name="annotation subject"/>
     <w:lsdException w:unhideWhenUsed="0" w:uiPriority="0" w:semiHidden="0" w:name="Table Simple 1"/>
     <w:lsdException w:unhideWhenUsed="0" w:uiPriority="0" w:semiHidden="0" w:name="Table Simple 2"/>
@@ -960,6 +943,7 @@
   <w:style w:type="table" w:default="1" w:styleId="3">
     <w:name w:val="Normal Table"/>
     <w:semiHidden/>
+    <w:qFormat/>
     <w:uiPriority w:val="0"/>
     <w:tblPr>
       <w:tblCellMar>
@@ -985,6 +969,7 @@
   <w:style w:type="character" w:customStyle="1" w:styleId="5">
     <w:name w:val="normaltextrun"/>
     <w:basedOn w:val="2"/>
+    <w:qFormat/>
     <w:uiPriority w:val="0"/>
   </w:style>
   <w:style w:type="character" w:customStyle="1" w:styleId="6">
